--- a/assets/data/Troubleshooting_Guide.docx
+++ b/assets/data/Troubleshooting_Guide.docx
@@ -227,16 +227,22 @@
           <w:sz w:val="32"/>
           <w:szCs w:val="32"/>
         </w:rPr>
-        <w:t>Action: 1. Log a ticket</w:t>
-      </w:r>
-    </w:p>
-    <w:p>
-      <w:pPr>
-        <w:rPr>
-          <w:sz w:val="32"/>
-          <w:szCs w:val="32"/>
-        </w:rPr>
-      </w:pPr>
+        <w:t xml:space="preserve">Action: </w:t>
+      </w:r>
+      <w:r>
+        <w:rPr>
+          <w:sz w:val="32"/>
+          <w:szCs w:val="32"/>
+        </w:rPr>
+        <w:t>1. Log a ticket</w:t>
+      </w:r>
+      <w:r>
+        <w:rPr>
+          <w:sz w:val="32"/>
+          <w:szCs w:val="32"/>
+        </w:rPr>
+        <w:t>. STOP! No more action.</w:t>
+      </w:r>
     </w:p>
     <w:p>
       <w:pPr>
@@ -378,6 +384,27 @@
         </w:rPr>
         <w:t>Action: 1. Log a ticket, 2. Clear fault</w:t>
       </w:r>
+      <w:r>
+        <w:rPr>
+          <w:sz w:val="32"/>
+          <w:szCs w:val="32"/>
+        </w:rPr>
+        <w:t xml:space="preserve">. </w:t>
+      </w:r>
+      <w:r>
+        <w:rPr>
+          <w:sz w:val="32"/>
+          <w:szCs w:val="32"/>
+        </w:rPr>
+        <w:t>STOP! No more action</w:t>
+      </w:r>
+      <w:r>
+        <w:rPr>
+          <w:sz w:val="32"/>
+          <w:szCs w:val="32"/>
+        </w:rPr>
+        <w:t>.</w:t>
+      </w:r>
     </w:p>
     <w:p>
       <w:pPr>
@@ -527,6 +554,34 @@
         </w:rPr>
         <w:t>Action: 1. Log a ticket, 2. Call site operator</w:t>
       </w:r>
+      <w:r>
+        <w:rPr>
+          <w:sz w:val="32"/>
+          <w:szCs w:val="32"/>
+        </w:rPr>
+        <w:t>.</w:t>
+      </w:r>
+      <w:r>
+        <w:rPr>
+          <w:sz w:val="32"/>
+          <w:szCs w:val="32"/>
+        </w:rPr>
+        <w:t xml:space="preserve"> </w:t>
+      </w:r>
+      <w:r>
+        <w:rPr>
+          <w:sz w:val="32"/>
+          <w:szCs w:val="32"/>
+        </w:rPr>
+        <w:t>STOP! No more action</w:t>
+      </w:r>
+      <w:r>
+        <w:rPr>
+          <w:sz w:val="32"/>
+          <w:szCs w:val="32"/>
+        </w:rPr>
+        <w:t>.</w:t>
+      </w:r>
     </w:p>
     <w:p>
       <w:pPr>
@@ -773,6 +828,27 @@
           <w:szCs w:val="32"/>
         </w:rPr>
         <w:t xml:space="preserve"> site operator</w:t>
+      </w:r>
+      <w:r>
+        <w:rPr>
+          <w:sz w:val="32"/>
+          <w:szCs w:val="32"/>
+        </w:rPr>
+        <w:t xml:space="preserve">. </w:t>
+      </w:r>
+      <w:r>
+        <w:rPr>
+          <w:sz w:val="32"/>
+          <w:szCs w:val="32"/>
+        </w:rPr>
+        <w:t>STOP! No more action</w:t>
+      </w:r>
+      <w:r>
+        <w:rPr>
+          <w:sz w:val="32"/>
+          <w:szCs w:val="32"/>
+        </w:rPr>
+        <w:t>.</w:t>
       </w:r>
     </w:p>
     <w:p>
